--- a/arn/aatn2024/Normativa-Gómez.docx
+++ b/arn/aatn2024/Normativa-Gómez.docx
@@ -1022,7 +1022,7 @@
           <w:szCs w:val="20"/>
           <w:rtl w:val="0"/>
         </w:rPr>
-        <w:t xml:space="preserve">El LLM elegido para la construcción de nuestro RAG es el Llama 3.1, pues hasta la fecha, muestra el mejor desempeño en ensayos públicos con corpus en español [4]. Ante una consulta en lenguaje natural, dicho LLM oficiará de recuperador de la información alojada en una base de datos que contiene la representación vectorial (embeddings) del texto del corpus de normativas segmentado en las unidades en que el LLM le divide, los tokens. El entorno LangChain para lenguaje Python gestiona tal base, denominada Chroma, así como el recorte en tokens del corpus. Para oficiar de recuperador (retriever) el LLM es inicializado con una plantilla que le instruye a personificar a un experto en la normativa nuclear nacional. Tras esto, un usuario del RAG está habilitado a realizarle consultas (prompts) relacionadas con la temática nuclear y obtener una respuesta precisa ajustada a la normativa oficial.</w:t>
+        <w:t xml:space="preserve">El LLM elegido para la construcción de nuestro RAG es el Llama 3.1, pues hasta la fecha, muestra el mejor desempeño en ensayos públicos con corpus en español [4]. Ante una consulta en lenguaje natural, dicho LLM oficiará de recuperador de la información alojada en una base de datos que contiene la representación vectorial (embeddings) del texto de las normativas segmentado en las unidades en que el LLM le divide, denominadas tokens. El entorno LangChain para lenguaje Python gestiona tal base, denominada Chroma, así como el recorte en tokens del corpus. Para oficiar de recuperador (retriever) el LLM es inicializado con una plantilla que le instruye a personificar a un experto en la normativa nuclear nacional. Tras esto, un usuario del RAG está habilitado a realizarle consultas (prompts) relacionadas con la temática nuclear y obtener una respuesta precisa ajustada a la normativa oficial.</w:t>
       </w:r>
     </w:p>
     <w:p>

--- a/arn/aatn2024/Normativa-Gómez.docx
+++ b/arn/aatn2024/Normativa-Gómez.docx
@@ -41,7 +41,7 @@
           <w:szCs w:val="28"/>
           <w:rtl w:val="0"/>
         </w:rPr>
-        <w:t xml:space="preserve">Tratamiento de la normativa de la ARN con herramientas de inteligencia artificial</w:t>
+        <w:t xml:space="preserve">Aplicación de herramientas de inteligencia artificial</w:t>
       </w:r>
       <w:r>
         <w:rPr>
@@ -51,7 +51,7 @@
           <w:szCs w:val="28"/>
           <w:rtl w:val="0"/>
         </w:rPr>
-        <w:t xml:space="preserve">  </w:t>
+        <w:t xml:space="preserve"> en el análisis de las normas regulatorias dictadas por la Autoridad Regulatoria Nuclear </w:t>
       </w:r>
       <w:r>
         <w:rPr>
@@ -196,6 +196,22 @@
       <w:r>
         <w:rPr>
           <w:rFonts w:ascii="Calibri" w:cs="Calibri" w:eastAsia="Calibri" w:hAnsi="Calibri"/>
+          <w:i w:val="0"/>
+          <w:smallCaps w:val="0"/>
+          <w:strike w:val="0"/>
+          <w:color w:val="000000"/>
+          <w:sz w:val="20"/>
+          <w:szCs w:val="20"/>
+          <w:u w:val="none"/>
+          <w:shd w:fill="auto" w:val="clear"/>
+          <w:vertAlign w:val="baseline"/>
+          <w:rtl w:val="0"/>
+        </w:rPr>
+        <w:t xml:space="preserve">,</w:t>
+      </w:r>
+      <w:r>
+        <w:rPr>
+          <w:rFonts w:ascii="Calibri" w:cs="Calibri" w:eastAsia="Calibri" w:hAnsi="Calibri"/>
           <w:b w:val="1"/>
           <w:i w:val="0"/>
           <w:smallCaps w:val="0"/>
@@ -208,7 +224,7 @@
           <w:vertAlign w:val="baseline"/>
           <w:rtl w:val="0"/>
         </w:rPr>
-        <w:t xml:space="preserve">, </w:t>
+        <w:t xml:space="preserve"> </w:t>
       </w:r>
       <w:r>
         <w:rPr>
@@ -293,6 +309,22 @@
       <w:r>
         <w:rPr>
           <w:rFonts w:ascii="Calibri" w:cs="Calibri" w:eastAsia="Calibri" w:hAnsi="Calibri"/>
+          <w:i w:val="0"/>
+          <w:smallCaps w:val="0"/>
+          <w:strike w:val="0"/>
+          <w:color w:val="000000"/>
+          <w:sz w:val="20"/>
+          <w:szCs w:val="20"/>
+          <w:u w:val="none"/>
+          <w:shd w:fill="auto" w:val="clear"/>
+          <w:vertAlign w:val="baseline"/>
+          <w:rtl w:val="0"/>
+        </w:rPr>
+        <w:t xml:space="preserve">,</w:t>
+      </w:r>
+      <w:r>
+        <w:rPr>
+          <w:rFonts w:ascii="Calibri" w:cs="Calibri" w:eastAsia="Calibri" w:hAnsi="Calibri"/>
           <w:b w:val="1"/>
           <w:i w:val="0"/>
           <w:smallCaps w:val="0"/>
@@ -305,7 +337,7 @@
           <w:vertAlign w:val="baseline"/>
           <w:rtl w:val="0"/>
         </w:rPr>
-        <w:t xml:space="preserve">, </w:t>
+        <w:t xml:space="preserve"> </w:t>
       </w:r>
       <w:r>
         <w:rPr>
@@ -364,16 +396,38 @@
       <w:r>
         <w:rPr>
           <w:rFonts w:ascii="Calibri" w:cs="Calibri" w:eastAsia="Calibri" w:hAnsi="Calibri"/>
+          <w:sz w:val="20"/>
+          <w:szCs w:val="20"/>
+          <w:rtl w:val="0"/>
+        </w:rPr>
+        <w:t xml:space="preserve">,</w:t>
+      </w:r>
+      <w:r>
+        <w:rPr>
+          <w:rFonts w:ascii="Calibri" w:cs="Calibri" w:eastAsia="Calibri" w:hAnsi="Calibri"/>
           <w:b w:val="1"/>
-          <w:i w:val="0"/>
-          <w:smallCaps w:val="0"/>
-          <w:strike w:val="0"/>
-          <w:color w:val="000000"/>
-          <w:sz w:val="20"/>
-          <w:szCs w:val="20"/>
-          <w:u w:val="none"/>
-          <w:shd w:fill="auto" w:val="clear"/>
-          <w:vertAlign w:val="baseline"/>
+          <w:sz w:val="20"/>
+          <w:szCs w:val="20"/>
+          <w:rtl w:val="0"/>
+        </w:rPr>
+        <w:t xml:space="preserve"> M. Bringas</w:t>
+      </w:r>
+      <w:r>
+        <w:rPr>
+          <w:rFonts w:ascii="Calibri" w:cs="Calibri" w:eastAsia="Calibri" w:hAnsi="Calibri"/>
+          <w:sz w:val="20"/>
+          <w:szCs w:val="20"/>
+          <w:vertAlign w:val="superscript"/>
+          <w:rtl w:val="0"/>
+        </w:rPr>
+        <w:t xml:space="preserve">(2)</w:t>
+      </w:r>
+      <w:r>
+        <w:rPr>
+          <w:rFonts w:ascii="Calibri" w:cs="Calibri" w:eastAsia="Calibri" w:hAnsi="Calibri"/>
+          <w:b w:val="1"/>
+          <w:sz w:val="20"/>
+          <w:szCs w:val="20"/>
           <w:rtl w:val="0"/>
         </w:rPr>
         <w:t xml:space="preserve"> </w:t>
@@ -381,32 +435,11 @@
       <w:r>
         <w:rPr>
           <w:rFonts w:ascii="Calibri" w:cs="Calibri" w:eastAsia="Calibri" w:hAnsi="Calibri"/>
-          <w:b w:val="1"/>
-          <w:sz w:val="20"/>
-          <w:szCs w:val="20"/>
-          <w:rtl w:val="0"/>
-        </w:rPr>
-        <w:t xml:space="preserve">, M. Bringas</w:t>
-      </w:r>
-      <w:r>
-        <w:rPr>
-          <w:rFonts w:ascii="Calibri" w:cs="Calibri" w:eastAsia="Calibri" w:hAnsi="Calibri"/>
-          <w:sz w:val="20"/>
-          <w:szCs w:val="20"/>
-          <w:vertAlign w:val="superscript"/>
-          <w:rtl w:val="0"/>
-        </w:rPr>
-        <w:t xml:space="preserve">(2)</w:t>
-      </w:r>
-      <w:r>
-        <w:rPr>
-          <w:rFonts w:ascii="Calibri" w:cs="Calibri" w:eastAsia="Calibri" w:hAnsi="Calibri"/>
-          <w:b w:val="1"/>
-          <w:sz w:val="20"/>
-          <w:szCs w:val="20"/>
-          <w:rtl w:val="0"/>
-        </w:rPr>
-        <w:t xml:space="preserve"> e</w:t>
+          <w:sz w:val="20"/>
+          <w:szCs w:val="20"/>
+          <w:rtl w:val="0"/>
+        </w:rPr>
+        <w:t xml:space="preserve">e</w:t>
       </w:r>
       <w:r>
         <w:rPr>
@@ -870,26 +903,11 @@
     </w:p>
     <w:p>
       <w:pPr>
-        <w:jc w:val="center"/>
-        <w:rPr>
-          <w:rFonts w:ascii="Calibri" w:cs="Calibri" w:eastAsia="Calibri" w:hAnsi="Calibri"/>
-          <w:sz w:val="20"/>
-          <w:szCs w:val="20"/>
-        </w:rPr>
-      </w:pPr>
-      <w:r>
-        <w:rPr>
-          <w:rtl w:val="0"/>
-        </w:rPr>
-      </w:r>
-    </w:p>
-    <w:p>
-      <w:pPr>
         <w:pBdr>
           <w:top w:color="000001" w:space="1" w:sz="4" w:val="single"/>
           <w:bottom w:color="000001" w:space="1" w:sz="4" w:val="single"/>
         </w:pBdr>
-        <w:ind w:firstLine="288"/>
+        <w:spacing w:after="240" w:before="240" w:lineRule="auto"/>
         <w:jc w:val="both"/>
         <w:rPr>
           <w:rFonts w:ascii="Calibri" w:cs="Calibri" w:eastAsia="Calibri" w:hAnsi="Calibri"/>
@@ -904,12 +922,12 @@
           <w:szCs w:val="20"/>
           <w:rtl w:val="0"/>
         </w:rPr>
-        <w:t xml:space="preserve">Aplicar herramientas de IA, en particular las de NLP, a un dominio particular técnico como la normativa nuclear requiere extender el alcance de modelos entrenados con un corpus de texto general. Este trabajo trató la normativa de ARN modelándola en un grafo dirigido de citas y explorando un método de hacerla más accesible con RAG apoyado en un LLM de acceso libre. </w:t>
+        <w:t xml:space="preserve">Implementar herramientas de inteligencia artificial (IA), especialmente aquellas fundamentadas en el procesamiento del lenguaje natural (NLP), en un ámbito técnico específico cono las normas regulatorias nucleares, requiere expandir el alcance de los modelos entrenados con corpus de texto general. Este trabajo se organizó la normativa regulatoria vigente dictada por la Autoridad Regulatoria Nuclear (ARN) como un grafo dirigido de citas y exploró un método para hacerla más accesible mediante la técnica de generación aumentada por recuperación (RAG), apoyada en grandes modelos de lenguaje (LLM) de acceso libre.</w:t>
       </w:r>
     </w:p>
     <w:p>
       <w:pPr>
-        <w:ind w:firstLine="288"/>
+        <w:ind w:firstLine="280"/>
         <w:jc w:val="both"/>
         <w:rPr>
           <w:rFonts w:ascii="Calibri" w:cs="Calibri" w:eastAsia="Calibri" w:hAnsi="Calibri"/>
@@ -919,13 +937,17 @@
       </w:pPr>
       <w:r>
         <w:rPr>
-          <w:rtl w:val="0"/>
-        </w:rPr>
+          <w:rFonts w:ascii="Calibri" w:cs="Calibri" w:eastAsia="Calibri" w:hAnsi="Calibri"/>
+          <w:sz w:val="20"/>
+          <w:szCs w:val="20"/>
+          <w:rtl w:val="0"/>
+        </w:rPr>
+        <w:t xml:space="preserve">El NLP es un subcampo clave de la inteligencia artificial (IA). Una de sus herramientas más extendidas, los LLM como ChatGPT o Gemini, se entrenan con grandes corpus de datos, como el conjunto de Wikipedia. En tales corpus la terminología técnica es escasa, por lo que para dominios especializados, como la actividad nuclear, los LLM suelen ser insuficientemente precisos [1].</w:t>
       </w:r>
     </w:p>
     <w:p>
       <w:pPr>
-        <w:ind w:firstLine="288"/>
+        <w:ind w:firstLine="280"/>
         <w:jc w:val="both"/>
         <w:rPr>
           <w:rFonts w:ascii="Calibri" w:cs="Calibri" w:eastAsia="Calibri" w:hAnsi="Calibri"/>
@@ -940,12 +962,12 @@
           <w:szCs w:val="20"/>
           <w:rtl w:val="0"/>
         </w:rPr>
-        <w:t xml:space="preserve">El procesamiento de lenguaje natural (Natural Language Processing, NLP) es un fecundo subcampo de la inteligencia artificial (Artificial Intelligence, AI). El entrenamiento de grandes modelos de lenguaje (Large Language Models, LLM), e.g. ChatGPT o Gemini, con grandes corpus de terminología general les hace inespecíficos para el tratamiento de texto técnico, cómo el del acotado dominio de la actividad nuclear [1].</w:t>
+        <w:t xml:space="preserve"> En el marco de las tareas de la Subgerencia de Normativa Regulatoria de la ARN se realizaron dos desarrollos basados en NLP que mostraron resultados en el tratamiento de las 64 normas y 10 guías regulatorias que rigen la actividad nuclear en la República Argentina [2]. Para construir el corpus de texto, es decir, el conjunto de datos requerido para el NLP, se realizó un web scrapping del sitio de ARN que publica los documentos en formato PDF. Se utilizó la biblioteca Selenium del lenguaje Python para descargarlos secuencialmente y la biblioteca PyPDF2 para extraer su texto plano.</w:t>
       </w:r>
     </w:p>
     <w:p>
       <w:pPr>
-        <w:ind w:firstLine="288"/>
+        <w:ind w:firstLine="280"/>
         <w:jc w:val="both"/>
         <w:rPr>
           <w:rFonts w:ascii="Calibri" w:cs="Calibri" w:eastAsia="Calibri" w:hAnsi="Calibri"/>
@@ -960,12 +982,12 @@
           <w:szCs w:val="20"/>
           <w:rtl w:val="0"/>
         </w:rPr>
-        <w:t xml:space="preserve">En este trabajo mostramos dos aplicaciones que mostraron resultados en el tratamiento de las 64 normas y 10 guías regulatorias publicadas por la Autoridad Regulatoria Nuclear (ARN). En conjunto, estas reglan la actividad nuclear en el país.</w:t>
+        <w:t xml:space="preserve">El primer desarrollo tuvo el objetivo de estudiar el clustering de los documentos según su temática, por ejemplo, 'Seguridad', 'Protección radiológica', 'Criterios de diseño', etc. Para esto se construyó un grafo dirigido en el que cada documento actúa como vértice y las citas como aristas. Mediante expresiones regulares se realizó la detección automática de citas a otras normas, lo que permitió crear un diccionario de citas cruzadas. Utilizando la biblioteca networkx, se generaron representaciones gráficas que facilitaron la cuantificación del grado de agrupamiento. La detección automática de un error topológico en el grafo de citas destacó el potencial del uso de la IA en el tratamiento de la documentación normativa, indicando una falta de actualización de la norma AR 4.8.1 que cita a la norma AR 3.6.1,  la cual fue subsumida anteriormente en la norma AR 10.6.1.</w:t>
       </w:r>
     </w:p>
     <w:p>
       <w:pPr>
-        <w:ind w:firstLine="288"/>
+        <w:ind w:firstLine="280"/>
         <w:jc w:val="both"/>
         <w:rPr>
           <w:rFonts w:ascii="Calibri" w:cs="Calibri" w:eastAsia="Calibri" w:hAnsi="Calibri"/>
@@ -980,12 +1002,12 @@
           <w:szCs w:val="20"/>
           <w:rtl w:val="0"/>
         </w:rPr>
-        <w:t xml:space="preserve">Para construir el corpus de texto, es decir, el conjunto de datos requeridos para el NLP, se realizó un "raspado web" (web scrapping) del sitio de ARN que la publica en formato PDF. Se utilizó la biblioteca Selenium del lenguaje Python para descargarles secuencialmente y con la biblioteca PyPDF2 se obtuvo su texto plano.</w:t>
+        <w:t xml:space="preserve">El segundo desarrollo buscó construir un asistente basado en un LLM para responder consultas sobre información contenida en la normativa. Con los precursores de los LLM actuales, que contaban con a lo sumo 3 millones de parámetros, un sistema capaz de dar respuestas certeras sobre un dominio particular requería un ajuste fino supervisado en su correspondiente corpus particular. Tal reentrenamiento del LLM se ha vuelto muy demandante en términos de recursos informáticos y tiempo para los LLM con más de 3 mil millones de parámetros, como GPT-4o (OpenAI), Claude (Anthropic), Gemini (Google) o Llama 3.1 (Meta), entre otros. Para aplicar alguno de estos LLM al dominio específico de la normativa nuclear, es más recomendable construir un sistema de recuperación de texto RAG, que añade al LLM la capacidad de interactuar con una base de datos [3].</w:t>
       </w:r>
     </w:p>
     <w:p>
       <w:pPr>
-        <w:ind w:firstLine="288"/>
+        <w:ind w:firstLine="280"/>
         <w:jc w:val="both"/>
         <w:rPr>
           <w:rFonts w:ascii="Calibri" w:cs="Calibri" w:eastAsia="Calibri" w:hAnsi="Calibri"/>
@@ -1000,67 +1022,7 @@
           <w:szCs w:val="20"/>
           <w:rtl w:val="0"/>
         </w:rPr>
-        <w:t xml:space="preserve">En primer término se buscó construir un grafo dirigido en el que cada documento oficia de nodo y las citas, las aristas. Con esto se buscó estudiar el agrupamiento (clustering) según el objeto del documento, e.g. "Seguridad",  "Protección radiológica", "Criterio de diseño", etc., entre otros previamente clasificados en forma manual. La detección automática de citas a otras normas usando expresiones regulares (regex) permitió armar un diccionario de citas cruzadas. Utilizando la biblioteca networkx se pudieron realizar representaciones gráficas que permitieron cuantificar tal grado de agrupamiento.</w:t>
-      </w:r>
-    </w:p>
-    <w:p>
-      <w:pPr>
-        <w:ind w:firstLine="288"/>
-        <w:jc w:val="both"/>
-        <w:rPr>
-          <w:rFonts w:ascii="Calibri" w:cs="Calibri" w:eastAsia="Calibri" w:hAnsi="Calibri"/>
-          <w:sz w:val="20"/>
-          <w:szCs w:val="20"/>
-        </w:rPr>
-      </w:pPr>
-      <w:r>
-        <w:rPr>
-          <w:rFonts w:ascii="Calibri" w:cs="Calibri" w:eastAsia="Calibri" w:hAnsi="Calibri"/>
-          <w:sz w:val="20"/>
-          <w:szCs w:val="20"/>
-          <w:rtl w:val="0"/>
-        </w:rPr>
-        <w:t xml:space="preserve">La detección automática de un error topológico en el grafo de citas evidenció el potencial del tratamiento por IA de la normativa. La norma AR 4.8.1 cita a AR 3.6.1, que no está publicada. Tras advertir de ésto a responsables del área correspondiente en ARN, se aclaró que esta última norma fue subsumida en la 10.6.1,  pero AR 4.8.1 sigue sin actualizarse.</w:t>
-      </w:r>
-    </w:p>
-    <w:p>
-      <w:pPr>
-        <w:ind w:firstLine="288"/>
-        <w:jc w:val="both"/>
-        <w:rPr>
-          <w:rFonts w:ascii="Calibri" w:cs="Calibri" w:eastAsia="Calibri" w:hAnsi="Calibri"/>
-          <w:sz w:val="20"/>
-          <w:szCs w:val="20"/>
-        </w:rPr>
-      </w:pPr>
-      <w:r>
-        <w:rPr>
-          <w:rFonts w:ascii="Calibri" w:cs="Calibri" w:eastAsia="Calibri" w:hAnsi="Calibri"/>
-          <w:sz w:val="20"/>
-          <w:szCs w:val="20"/>
-          <w:rtl w:val="0"/>
-        </w:rPr>
-        <w:t xml:space="preserve">Tras este análisis se construyó un asesor,  basado en un LLM, que responda en lenguaje natural consultas sobre la información contenida en la normativa. Los antecesores de los LLM actuales de hace pocos años contaban con, a lo sumo, 3E6 parámetros, lo que hacía que adaptarles a un dominio particular requiriera un ajuste fino supervisado (supervised fine-tuning) en el corpus de texto de tal dominio. Desde el advenimiento de LLM con más de 2E9 parámetros, es muy demandante en términos de recursos tal reentrenamiento. El consenso actual es que si el corpus general de entrenamiento no resulta en un desempeño adecuado para un dominio específico, es conveniente construir un sistema de recuperación de texto por generación aumentada (Retrieval Augmented Generation, RAG) que suma al LLM la capacidad de interactuar con una base de datos [2].</w:t>
-      </w:r>
-    </w:p>
-    <w:p>
-      <w:pPr>
-        <w:ind w:firstLine="288"/>
-        <w:jc w:val="both"/>
-        <w:rPr>
-          <w:rFonts w:ascii="Calibri" w:cs="Calibri" w:eastAsia="Calibri" w:hAnsi="Calibri"/>
-          <w:sz w:val="20"/>
-          <w:szCs w:val="20"/>
-        </w:rPr>
-      </w:pPr>
-      <w:r>
-        <w:rPr>
-          <w:rFonts w:ascii="Calibri" w:cs="Calibri" w:eastAsia="Calibri" w:hAnsi="Calibri"/>
-          <w:sz w:val="20"/>
-          <w:szCs w:val="20"/>
-          <w:rtl w:val="0"/>
-        </w:rPr>
-        <w:t xml:space="preserve">Este es el caso de la normativa nuclear, cuyo nivel de especificidad, le excluye de estar contenida en los corpus de entrenamiento utilizados por los generadores de los LLM con más de 3E9 parámetros: GPT-4o (OpenAI), Claude (Anthropic), Gemini (Google) o Llama 3.1 (Meta) entre otros. Éste último es el seleccionado para este trabajo, pues a la fecha es el que muestra el mejor desempeño en ensayos públicos con corpus en lenguaje castellano [3]. Para este trabajo se aumentó el alcance de este LLM alojando en una base de datos la representación vectorial (embeddings) que realiza el LLM de los recortes de texto (tokens). El entorno (framework) LangChain para lenguaje Python gestiona la base Chroma, así como el recorte en tokens del corpus. Luego basta con ejecutar el recuperador (retriever) con una plantilla que intime  al modelo a personificar a un experto en normativa nuclear antecediendo las consultas (prompts) que el usuario efectúa al RAG.</w:t>
+        <w:t xml:space="preserve">El LLM elegido para la construcción de nuestro RAG es el Llama 3.1, pues hasta la fecha, muestra el mejor desempeño en ensayos públicos con corpus en español [4]. Ante una consulta en lenguaje natural, dicho LLM oficiará de recuperador de la información alojada en una base de datos que contiene la representación vectorial (embeddings) del texto de las normativas segmentado en las unidades en que el LLM le divide, denominadas tokens. El entorno LangChain para lenguaje Python gestiona tal base, denominada Chroma, así como el recorte en tokens del corpus. Para oficiar de recuperador (retriever) el LLM es inicializado con una plantilla que le instruye a personificar a un experto en la normativa nuclear nacional. Tras esto, un usuario del RAG está habilitado a realizarle consultas (prompts) relacionadas con la temática nuclear y obtener una respuesta precisa ajustada a la normativa oficial.</w:t>
       </w:r>
     </w:p>
     <w:p>
@@ -1097,29 +1059,12 @@
           <w:rtl w:val="0"/>
         </w:rPr>
         <w:t xml:space="preserve">Referencias</w:t>
-      </w:r>
-    </w:p>
-    <w:p>
-      <w:pPr>
-        <w:jc w:val="both"/>
-        <w:rPr>
-          <w:rFonts w:ascii="Calibri" w:cs="Calibri" w:eastAsia="Calibri" w:hAnsi="Calibri"/>
-          <w:b w:val="1"/>
-          <w:sz w:val="20"/>
-          <w:szCs w:val="20"/>
-        </w:rPr>
-      </w:pPr>
-      <w:r>
-        <w:rPr>
-          <w:rtl w:val="0"/>
-        </w:rPr>
       </w:r>
     </w:p>
     <w:p>
       <w:pPr>
         <w:spacing w:line="324.00000000000006" w:lineRule="auto"/>
         <w:ind w:left="0" w:firstLine="0"/>
-        <w:jc w:val="both"/>
         <w:rPr>
           <w:rFonts w:ascii="Calibri" w:cs="Calibri" w:eastAsia="Calibri" w:hAnsi="Calibri"/>
           <w:sz w:val="18"/>
@@ -1190,7 +1135,8 @@
     </w:p>
     <w:p>
       <w:pPr>
-        <w:jc w:val="both"/>
+        <w:spacing w:line="324.00000000000006" w:lineRule="auto"/>
+        <w:ind w:left="0" w:firstLine="0"/>
         <w:rPr>
           <w:rFonts w:ascii="Calibri" w:cs="Calibri" w:eastAsia="Calibri" w:hAnsi="Calibri"/>
           <w:sz w:val="18"/>
@@ -1204,7 +1150,52 @@
           <w:szCs w:val="18"/>
           <w:rtl w:val="0"/>
         </w:rPr>
-        <w:t xml:space="preserve">[2] Aditya Jain, Amir Maleki, y Nathalie Saade. 2024. “To Fine-Tune or Not to Fine-Tune”. </w:t>
+        <w:t xml:space="preserve">[2] </w:t>
+      </w:r>
+      <w:r>
+        <w:rPr>
+          <w:rFonts w:ascii="Calibri" w:cs="Calibri" w:eastAsia="Calibri" w:hAnsi="Calibri"/>
+          <w:sz w:val="18"/>
+          <w:szCs w:val="18"/>
+          <w:rtl w:val="0"/>
+        </w:rPr>
+        <w:t xml:space="preserve">Autoridad Regulatoria Nuclear.  h</w:t>
+      </w:r>
+      <w:hyperlink r:id="rId14">
+        <w:r>
+          <w:rPr>
+            <w:rFonts w:ascii="Calibri" w:cs="Calibri" w:eastAsia="Calibri" w:hAnsi="Calibri"/>
+            <w:color w:val="1155cc"/>
+            <w:sz w:val="18"/>
+            <w:szCs w:val="18"/>
+            <w:u w:val="single"/>
+            <w:rtl w:val="0"/>
+          </w:rPr>
+          <w:t xml:space="preserve">ttps://www.argentina.gob.ar/arn/instalaciones-practicas-y-personal-regulado/marco-regulatorio/normas</w:t>
+        </w:r>
+      </w:hyperlink>
+      <w:r>
+        <w:rPr>
+          <w:rtl w:val="0"/>
+        </w:rPr>
+      </w:r>
+    </w:p>
+    <w:p>
+      <w:pPr>
+        <w:rPr>
+          <w:rFonts w:ascii="Calibri" w:cs="Calibri" w:eastAsia="Calibri" w:hAnsi="Calibri"/>
+          <w:sz w:val="18"/>
+          <w:szCs w:val="18"/>
+        </w:rPr>
+      </w:pPr>
+      <w:r>
+        <w:rPr>
+          <w:rFonts w:ascii="Calibri" w:cs="Calibri" w:eastAsia="Calibri" w:hAnsi="Calibri"/>
+          <w:sz w:val="18"/>
+          <w:szCs w:val="18"/>
+          <w:rtl w:val="0"/>
+        </w:rPr>
+        <w:t xml:space="preserve">[3] Aditya Jain, Amir Maleki, y Nathalie Saade. 2024. “To Fine-Tune or Not to Fine-Tune”. </w:t>
       </w:r>
       <w:r>
         <w:rPr>
@@ -1225,7 +1216,7 @@
         </w:rPr>
         <w:t xml:space="preserve"> (blog). 7 de agosto de 2024.</w:t>
       </w:r>
-      <w:hyperlink r:id="rId14">
+      <w:hyperlink r:id="rId15">
         <w:r>
           <w:rPr>
             <w:rFonts w:ascii="Calibri" w:cs="Calibri" w:eastAsia="Calibri" w:hAnsi="Calibri"/>
@@ -1236,7 +1227,7 @@
           <w:t xml:space="preserve"> </w:t>
         </w:r>
       </w:hyperlink>
-      <w:hyperlink r:id="rId15">
+      <w:hyperlink r:id="rId16">
         <w:r>
           <w:rPr>
             <w:rFonts w:ascii="Calibri" w:cs="Calibri" w:eastAsia="Calibri" w:hAnsi="Calibri"/>
@@ -1261,13 +1252,10 @@
     </w:p>
     <w:p>
       <w:pPr>
-        <w:jc w:val="both"/>
-        <w:rPr>
-          <w:rFonts w:ascii="Calibri" w:cs="Calibri" w:eastAsia="Calibri" w:hAnsi="Calibri"/>
-          <w:color w:val="1155cc"/>
+        <w:rPr>
+          <w:rFonts w:ascii="Calibri" w:cs="Calibri" w:eastAsia="Calibri" w:hAnsi="Calibri"/>
           <w:sz w:val="18"/>
           <w:szCs w:val="18"/>
-          <w:u w:val="single"/>
         </w:rPr>
       </w:pPr>
       <w:r>
@@ -1277,9 +1265,9 @@
           <w:szCs w:val="18"/>
           <w:rtl w:val="0"/>
         </w:rPr>
-        <w:t xml:space="preserve">[3] “La Leaderboard - a Hugging Face Space by la-leaderboard”, Hugging Face. </w:t>
-      </w:r>
-      <w:hyperlink r:id="rId16">
+        <w:t xml:space="preserve">[4] “La Leaderboard - a Hugging Face Space by la-leaderboard”, Hugging Face. </w:t>
+      </w:r>
+      <w:hyperlink r:id="rId17">
         <w:r>
           <w:rPr>
             <w:rFonts w:ascii="Calibri" w:cs="Calibri" w:eastAsia="Calibri" w:hAnsi="Calibri"/>
@@ -1298,23 +1286,8 @@
         </w:rPr>
       </w:r>
     </w:p>
-    <w:p>
-      <w:pPr>
-        <w:jc w:val="both"/>
-        <w:rPr>
-          <w:rFonts w:ascii="Calibri" w:cs="Calibri" w:eastAsia="Calibri" w:hAnsi="Calibri"/>
-          <w:sz w:val="18"/>
-          <w:szCs w:val="18"/>
-        </w:rPr>
-      </w:pPr>
-      <w:r>
-        <w:rPr>
-          <w:rtl w:val="0"/>
-        </w:rPr>
-      </w:r>
-    </w:p>
     <w:sectPr>
-      <w:headerReference r:id="rId17" w:type="default"/>
+      <w:headerReference r:id="rId18" w:type="default"/>
       <w:pgSz w:h="16838" w:w="11906" w:orient="portrait"/>
       <w:pgMar w:bottom="720.0000000000001" w:top="720.0000000000001" w:left="720.0000000000001" w:right="720.0000000000001" w:header="4" w:footer="0"/>
       <w:pgNumType w:start="1"/>
@@ -2845,7 +2818,7 @@
 
 <file path=customXML/item1.xml><?xml version="1.0" encoding="utf-8"?>
 <go:gDocsCustomXmlDataStorage xmlns:go="http://customooxmlschemas.google.com/" xmlns:r="http://schemas.openxmlformats.org/officeDocument/2006/relationships" uri="GoogleDocsCustomDataVersion2">
-  <go:docsCustomData xmlns:go="http://customooxmlschemas.google.com/" roundtripDataSignature="AMtx7mhQooaI0ARg861CQbpPT/5K94rbdA==">CgMxLjA4AHIhMWRYMG5vUDlLRkNkWlJaRHhqZWtaeDJ1a19rZ3UtdmNE</go:docsCustomData>
+  <go:docsCustomData xmlns:go="http://customooxmlschemas.google.com/" roundtripDataSignature="AMtx7mhpsMCGl4kgNOksRLE3hH4P7h98cw==">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</go:docsCustomData>
 </go:gDocsCustomXmlDataStorage>
 </file>
 
